--- a/Slides/2ndpostercontent.docx
+++ b/Slides/2ndpostercontent.docx
@@ -3,7 +3,11 @@
 <w:document xmlns:wpc="http://schemas.microsoft.com/office/word/2010/wordprocessingCanvas" xmlns:mc="http://schemas.openxmlformats.org/markup-compatibility/2006" xmlns:o="urn:schemas-microsoft-com:office:office" xmlns:r="http://schemas.openxmlformats.org/officeDocument/2006/relationships" xmlns:m="http://schemas.openxmlformats.org/officeDocument/2006/math" xmlns:v="urn:schemas-microsoft-com:vml" xmlns:wp14="http://schemas.microsoft.com/office/word/2010/wordprocessingDrawing" xmlns:wp="http://schemas.openxmlformats.org/drawingml/2006/wordprocessingDrawing" xmlns:w10="urn:schemas-microsoft-com:office:word" xmlns:w="http://schemas.openxmlformats.org/wordprocessingml/2006/main" xmlns:w14="http://schemas.microsoft.com/office/word/2010/wordml" xmlns:wpg="http://schemas.microsoft.com/office/word/2010/wordprocessingGroup" xmlns:wpi="http://schemas.microsoft.com/office/word/2010/wordprocessingInk" xmlns:wne="http://schemas.microsoft.com/office/word/2006/wordml" xmlns:wps="http://schemas.microsoft.com/office/word/2010/wordprocessingShape" mc:Ignorable="w14 wp14">
   <w:body>
     <w:p>
-      <w:proofErr w:type="spellStart"/>
+      <w:pPr>
+        <w:rPr>
+          <w:rFonts w:hint="eastAsia"/>
+        </w:rPr>
+      </w:pPr>
       <w:r>
         <w:t>S</w:t>
       </w:r>
@@ -11,14 +15,7 @@
         <w:rPr>
           <w:rFonts w:hint="eastAsia"/>
         </w:rPr>
-        <w:t>vpply</w:t>
-      </w:r>
-      <w:proofErr w:type="spellEnd"/>
-      <w:r>
-        <w:rPr>
-          <w:rFonts w:hint="eastAsia"/>
-        </w:rPr>
-        <w:t xml:space="preserve"> description:</w:t>
+        <w:t>vpply description:</w:t>
       </w:r>
     </w:p>
     <w:p>
@@ -39,7 +36,6 @@
           <w:szCs w:val="24"/>
         </w:rPr>
       </w:pPr>
-      <w:proofErr w:type="spellStart"/>
       <w:r>
         <w:rPr>
           <w:rFonts w:ascii="Helvetica" w:eastAsia="宋体" w:hAnsi="Helvetica" w:cs="Helvetica"/>
@@ -50,20 +46,7 @@
           <w:sz w:val="24"/>
           <w:szCs w:val="24"/>
         </w:rPr>
-        <w:t>Svpply</w:t>
-      </w:r>
-      <w:proofErr w:type="spellEnd"/>
-      <w:r>
-        <w:rPr>
-          <w:rFonts w:ascii="Helvetica" w:eastAsia="宋体" w:hAnsi="Helvetica" w:cs="Helvetica"/>
-          <w:b/>
-          <w:bCs/>
-          <w:color w:val="000000"/>
-          <w:kern w:val="0"/>
-          <w:sz w:val="24"/>
-          <w:szCs w:val="24"/>
-        </w:rPr>
-        <w:t xml:space="preserve"> helps you find the products you love, from the people and stores you find interesting.</w:t>
+        <w:t>Svpply helps you find the products you love, from the people and stores you find interesting.</w:t>
       </w:r>
     </w:p>
     <w:p>
@@ -79,7 +62,7 @@
         <w:jc w:val="left"/>
         <w:textAlignment w:val="baseline"/>
         <w:rPr>
-          <w:rFonts w:ascii="inherit" w:eastAsia="宋体" w:hAnsi="inherit" w:cs="Helvetica" w:hint="eastAsia"/>
+          <w:rFonts w:ascii="inherit" w:eastAsia="宋体" w:hAnsi="inherit" w:cs="Helvetica"/>
           <w:color w:val="000000"/>
           <w:kern w:val="0"/>
           <w:sz w:val="26"/>
@@ -130,39 +113,19 @@
         <w:br/>
         <w:t>by hand by one of our members, and brought to our site using our </w:t>
       </w:r>
-      <w:proofErr w:type="spellStart"/>
-      <w:r>
-        <w:fldChar w:fldCharType="begin"/>
-      </w:r>
-      <w:r>
-        <w:instrText xml:space="preserve"> HYPERLINK "https://svpply.com/extras/buy_later" </w:instrText>
-      </w:r>
-      <w:r>
-        <w:fldChar w:fldCharType="separate"/>
-      </w:r>
-      <w:r>
-        <w:rPr>
-          <w:rFonts w:ascii="inherit" w:eastAsia="宋体" w:hAnsi="inherit" w:cs="Helvetica"/>
-          <w:color w:val="000000"/>
-          <w:kern w:val="0"/>
-          <w:sz w:val="26"/>
-          <w:szCs w:val="26"/>
-          <w:bdr w:val="none" w:sz="0" w:space="0" w:color="auto" w:frame="1"/>
-        </w:rPr>
-        <w:t>bookmarklet</w:t>
-      </w:r>
-      <w:proofErr w:type="spellEnd"/>
-      <w:r>
-        <w:rPr>
-          <w:rFonts w:ascii="inherit" w:eastAsia="宋体" w:hAnsi="inherit" w:cs="Helvetica"/>
-          <w:color w:val="000000"/>
-          <w:kern w:val="0"/>
-          <w:sz w:val="26"/>
-          <w:szCs w:val="26"/>
-          <w:bdr w:val="none" w:sz="0" w:space="0" w:color="auto" w:frame="1"/>
-        </w:rPr>
-        <w:fldChar w:fldCharType="end"/>
-      </w:r>
+      <w:hyperlink r:id="rId7" w:history="1">
+        <w:r>
+          <w:rPr>
+            <w:rFonts w:ascii="inherit" w:eastAsia="宋体" w:hAnsi="inherit" w:cs="Helvetica"/>
+            <w:color w:val="000000"/>
+            <w:kern w:val="0"/>
+            <w:sz w:val="26"/>
+            <w:szCs w:val="26"/>
+            <w:bdr w:val="none" w:sz="0" w:space="0" w:color="auto" w:frame="1"/>
+          </w:rPr>
+          <w:t>bookmarklet</w:t>
+        </w:r>
+      </w:hyperlink>
       <w:r>
         <w:rPr>
           <w:rFonts w:ascii="inherit" w:eastAsia="宋体" w:hAnsi="inherit" w:cs="Helvetica"/>
@@ -187,7 +150,7 @@
         <w:jc w:val="left"/>
         <w:textAlignment w:val="baseline"/>
         <w:rPr>
-          <w:rFonts w:ascii="inherit" w:eastAsia="宋体" w:hAnsi="inherit" w:cs="Helvetica" w:hint="eastAsia"/>
+          <w:rFonts w:ascii="inherit" w:eastAsia="宋体" w:hAnsi="inherit" w:cs="Helvetica"/>
           <w:color w:val="000000"/>
           <w:kern w:val="0"/>
           <w:sz w:val="26"/>
@@ -218,7 +181,7 @@
         <w:jc w:val="left"/>
         <w:textAlignment w:val="baseline"/>
         <w:rPr>
-          <w:rFonts w:ascii="inherit" w:eastAsia="宋体" w:hAnsi="inherit" w:cs="Helvetica" w:hint="eastAsia"/>
+          <w:rFonts w:ascii="inherit" w:eastAsia="宋体" w:hAnsi="inherit" w:cs="Helvetica"/>
           <w:color w:val="000000"/>
           <w:kern w:val="0"/>
           <w:sz w:val="26"/>
@@ -256,7 +219,7 @@
         </w:rPr>
         <w:t>(If you’re a store owner, </w:t>
       </w:r>
-      <w:hyperlink r:id="rId7" w:history="1">
+      <w:hyperlink r:id="rId8" w:history="1">
         <w:r>
           <w:rPr>
             <w:rFonts w:ascii="inherit" w:eastAsia="宋体" w:hAnsi="inherit" w:cs="Helvetica"/>
@@ -294,24 +257,13 @@
         <w:jc w:val="left"/>
         <w:textAlignment w:val="baseline"/>
         <w:rPr>
-          <w:rFonts w:ascii="inherit" w:eastAsia="宋体" w:hAnsi="inherit" w:cs="Helvetica" w:hint="eastAsia"/>
-          <w:color w:val="000000"/>
-          <w:kern w:val="0"/>
-          <w:sz w:val="26"/>
-          <w:szCs w:val="26"/>
-        </w:rPr>
-      </w:pPr>
-      <w:r>
-        <w:rPr>
           <w:rFonts w:ascii="inherit" w:eastAsia="宋体" w:hAnsi="inherit" w:cs="Helvetica"/>
           <w:color w:val="000000"/>
           <w:kern w:val="0"/>
           <w:sz w:val="26"/>
           <w:szCs w:val="26"/>
         </w:rPr>
-        <w:t xml:space="preserve">In September of 2011, </w:t>
-      </w:r>
-      <w:proofErr w:type="spellStart"/>
+      </w:pPr>
       <w:r>
         <w:rPr>
           <w:rFonts w:ascii="inherit" w:eastAsia="宋体" w:hAnsi="inherit" w:cs="Helvetica"/>
@@ -320,20 +272,9 @@
           <w:sz w:val="26"/>
           <w:szCs w:val="26"/>
         </w:rPr>
-        <w:t>Svpply</w:t>
-      </w:r>
-      <w:proofErr w:type="spellEnd"/>
-      <w:r>
-        <w:rPr>
-          <w:rFonts w:ascii="inherit" w:eastAsia="宋体" w:hAnsi="inherit" w:cs="Helvetica"/>
-          <w:color w:val="000000"/>
-          <w:kern w:val="0"/>
-          <w:sz w:val="26"/>
-          <w:szCs w:val="26"/>
-        </w:rPr>
-        <w:t xml:space="preserve"> joined the </w:t>
-      </w:r>
-      <w:hyperlink r:id="rId8" w:history="1">
+        <w:t>In September of 2011, Svpply joined the </w:t>
+      </w:r>
+      <w:hyperlink r:id="rId9" w:history="1">
         <w:r>
           <w:rPr>
             <w:rFonts w:ascii="inherit" w:eastAsia="宋体" w:hAnsi="inherit" w:cs="Helvetica"/>
@@ -357,8 +298,19 @@
         <w:t>.</w:t>
       </w:r>
     </w:p>
-    <w:p/>
-    <w:p>
+    <w:p>
+      <w:pPr>
+        <w:rPr>
+          <w:rFonts w:hint="eastAsia"/>
+        </w:rPr>
+      </w:pPr>
+    </w:p>
+    <w:p>
+      <w:pPr>
+        <w:rPr>
+          <w:rFonts w:hint="eastAsia"/>
+        </w:rPr>
+      </w:pPr>
       <w:r>
         <w:rPr>
           <w:rFonts w:hint="eastAsia"/>
@@ -367,6 +319,11 @@
       </w:r>
     </w:p>
     <w:p>
+      <w:pPr>
+        <w:rPr>
+          <w:rFonts w:hint="eastAsia"/>
+        </w:rPr>
+      </w:pPr>
       <w:r>
         <w:rPr>
           <w:noProof/>
@@ -377,49 +334,6 @@
             <wp:extent cx="5200650" cy="6143625"/>
             <wp:effectExtent l="0" t="0" r="0" b="9525"/>
             <wp:docPr id="1" name="图片 1"/>
-            <wp:cNvGraphicFramePr>
-              <a:graphicFrameLocks xmlns:a="http://schemas.openxmlformats.org/drawingml/2006/main" noChangeAspect="1"/>
-            </wp:cNvGraphicFramePr>
-            <a:graphic xmlns:a="http://schemas.openxmlformats.org/drawingml/2006/main">
-              <a:graphicData uri="http://schemas.openxmlformats.org/drawingml/2006/picture">
-                <pic:pic xmlns:pic="http://schemas.openxmlformats.org/drawingml/2006/picture">
-                  <pic:nvPicPr>
-                    <pic:cNvPr id="0" name=""/>
-                    <pic:cNvPicPr/>
-                  </pic:nvPicPr>
-                  <pic:blipFill>
-                    <a:blip r:embed="rId9"/>
-                    <a:stretch>
-                      <a:fillRect/>
-                    </a:stretch>
-                  </pic:blipFill>
-                  <pic:spPr>
-                    <a:xfrm>
-                      <a:off x="0" y="0"/>
-                      <a:ext cx="5200650" cy="6143625"/>
-                    </a:xfrm>
-                    <a:prstGeom prst="rect">
-                      <a:avLst/>
-                    </a:prstGeom>
-                  </pic:spPr>
-                </pic:pic>
-              </a:graphicData>
-            </a:graphic>
-          </wp:inline>
-        </w:drawing>
-      </w:r>
-    </w:p>
-    <w:p>
-      <w:r>
-        <w:rPr>
-          <w:noProof/>
-        </w:rPr>
-        <w:lastRenderedPageBreak/>
-        <w:drawing>
-          <wp:inline distT="0" distB="0" distL="0" distR="0" wp14:anchorId="60C52F08" wp14:editId="26204216">
-            <wp:extent cx="5274310" cy="2894766"/>
-            <wp:effectExtent l="0" t="0" r="2540" b="1270"/>
-            <wp:docPr id="3" name="图片 3"/>
             <wp:cNvGraphicFramePr>
               <a:graphicFrameLocks xmlns:a="http://schemas.openxmlformats.org/drawingml/2006/main" noChangeAspect="1"/>
             </wp:cNvGraphicFramePr>
@@ -439,6 +353,54 @@
                   <pic:spPr>
                     <a:xfrm>
                       <a:off x="0" y="0"/>
+                      <a:ext cx="5200650" cy="6143625"/>
+                    </a:xfrm>
+                    <a:prstGeom prst="rect">
+                      <a:avLst/>
+                    </a:prstGeom>
+                  </pic:spPr>
+                </pic:pic>
+              </a:graphicData>
+            </a:graphic>
+          </wp:inline>
+        </w:drawing>
+      </w:r>
+    </w:p>
+    <w:p>
+      <w:pPr>
+        <w:rPr>
+          <w:rFonts w:hint="eastAsia"/>
+        </w:rPr>
+      </w:pPr>
+      <w:r>
+        <w:rPr>
+          <w:noProof/>
+        </w:rPr>
+        <w:lastRenderedPageBreak/>
+        <w:drawing>
+          <wp:inline distT="0" distB="0" distL="0" distR="0" wp14:anchorId="60C52F08" wp14:editId="26204216">
+            <wp:extent cx="5274310" cy="2894766"/>
+            <wp:effectExtent l="0" t="0" r="2540" b="1270"/>
+            <wp:docPr id="3" name="图片 3"/>
+            <wp:cNvGraphicFramePr>
+              <a:graphicFrameLocks xmlns:a="http://schemas.openxmlformats.org/drawingml/2006/main" noChangeAspect="1"/>
+            </wp:cNvGraphicFramePr>
+            <a:graphic xmlns:a="http://schemas.openxmlformats.org/drawingml/2006/main">
+              <a:graphicData uri="http://schemas.openxmlformats.org/drawingml/2006/picture">
+                <pic:pic xmlns:pic="http://schemas.openxmlformats.org/drawingml/2006/picture">
+                  <pic:nvPicPr>
+                    <pic:cNvPr id="0" name=""/>
+                    <pic:cNvPicPr/>
+                  </pic:nvPicPr>
+                  <pic:blipFill>
+                    <a:blip r:embed="rId11"/>
+                    <a:stretch>
+                      <a:fillRect/>
+                    </a:stretch>
+                  </pic:blipFill>
+                  <pic:spPr>
+                    <a:xfrm>
+                      <a:off x="0" y="0"/>
                       <a:ext cx="5274310" cy="2894766"/>
                     </a:xfrm>
                     <a:prstGeom prst="rect">
@@ -452,8 +414,19 @@
         </w:drawing>
       </w:r>
     </w:p>
-    <w:p/>
-    <w:p>
+    <w:p>
+      <w:pPr>
+        <w:rPr>
+          <w:rFonts w:hint="eastAsia"/>
+        </w:rPr>
+      </w:pPr>
+    </w:p>
+    <w:p>
+      <w:pPr>
+        <w:rPr>
+          <w:rFonts w:hint="eastAsia"/>
+        </w:rPr>
+      </w:pPr>
       <w:r>
         <w:t>S</w:t>
       </w:r>
@@ -466,12 +439,9 @@
     </w:p>
     <w:p>
       <w:pPr>
-        <w:pStyle w:val="a5"/>
-        <w:numPr>
-          <w:ilvl w:val="0"/>
-          <w:numId w:val="2"/>
-        </w:numPr>
-        <w:ind w:firstLineChars="0"/>
+        <w:rPr>
+          <w:rFonts w:hint="eastAsia"/>
+        </w:rPr>
       </w:pPr>
       <w:r>
         <w:rPr>
@@ -483,11 +453,17 @@
     <w:p>
       <w:pPr>
         <w:jc w:val="left"/>
+        <w:rPr>
+          <w:rFonts w:hint="eastAsia"/>
+        </w:rPr>
       </w:pPr>
     </w:p>
     <w:p>
       <w:pPr>
         <w:jc w:val="left"/>
+        <w:rPr>
+          <w:rFonts w:hint="eastAsia"/>
+        </w:rPr>
       </w:pPr>
       <w:r>
         <w:rPr>
@@ -540,6 +516,11 @@
                       <wps:txbx>
                         <w:txbxContent>
                           <w:p>
+                            <w:pPr>
+                              <w:rPr>
+                                <w:rFonts w:hint="eastAsia"/>
+                              </w:rPr>
+                            </w:pPr>
                             <w:r>
                               <w:rPr>
                                 <w:noProof/>
@@ -560,7 +541,7 @@
                                           <pic:cNvPicPr/>
                                         </pic:nvPicPr>
                                         <pic:blipFill>
-                                          <a:blip r:embed="rId11"/>
+                                          <a:blip r:embed="rId12"/>
                                           <a:stretch>
                                             <a:fillRect/>
                                           </a:stretch>
@@ -616,6 +597,11 @@
                 <v:textbox>
                   <w:txbxContent>
                     <w:p>
+                      <w:pPr>
+                        <w:rPr>
+                          <w:rFonts w:hint="eastAsia"/>
+                        </w:rPr>
+                      </w:pPr>
                       <w:r>
                         <w:rPr>
                           <w:noProof/>
@@ -636,7 +622,7 @@
                                     <pic:cNvPicPr/>
                                   </pic:nvPicPr>
                                   <pic:blipFill>
-                                    <a:blip r:embed="rId11"/>
+                                    <a:blip r:embed="rId12"/>
                                     <a:stretch>
                                       <a:fillRect/>
                                     </a:stretch>
@@ -723,6 +709,11 @@
                       <wps:txbx>
                         <w:txbxContent>
                           <w:p>
+                            <w:pPr>
+                              <w:rPr>
+                                <w:rFonts w:hint="eastAsia"/>
+                              </w:rPr>
+                            </w:pPr>
                             <w:r>
                               <w:rPr>
                                 <w:noProof/>
@@ -743,7 +734,7 @@
                                           <pic:cNvPicPr/>
                                         </pic:nvPicPr>
                                         <pic:blipFill>
-                                          <a:blip r:embed="rId12"/>
+                                          <a:blip r:embed="rId13"/>
                                           <a:stretch>
                                             <a:fillRect/>
                                           </a:stretch>
@@ -798,6 +789,11 @@
                 <v:textbox>
                   <w:txbxContent>
                     <w:p>
+                      <w:pPr>
+                        <w:rPr>
+                          <w:rFonts w:hint="eastAsia"/>
+                        </w:rPr>
+                      </w:pPr>
                       <w:r>
                         <w:rPr>
                           <w:noProof/>
@@ -818,7 +814,7 @@
                                     <pic:cNvPicPr/>
                                   </pic:nvPicPr>
                                   <pic:blipFill>
-                                    <a:blip r:embed="rId12"/>
+                                    <a:blip r:embed="rId13"/>
                                     <a:stretch>
                                       <a:fillRect/>
                                     </a:stretch>
@@ -858,278 +854,75 @@
         </mc:AlternateContent>
       </w:r>
     </w:p>
-    <w:p/>
-    <w:p/>
-    <w:p/>
-    <w:p/>
-    <w:p/>
-    <w:p/>
-    <w:p/>
-    <w:p>
-      <w:pPr>
-        <w:rPr>
-          <w:rFonts w:hint="eastAsia"/>
-        </w:rPr>
-      </w:pPr>
-      <w:r>
-        <w:rPr>
-          <w:rFonts w:hint="eastAsia"/>
-        </w:rPr>
-        <w:t>U</w:t>
-      </w:r>
-      <w:r>
-        <w:rPr>
-          <w:rFonts w:hint="eastAsia"/>
-        </w:rPr>
-        <w:t xml:space="preserve">sers can add products from either product list page or single product </w:t>
+    <w:p>
+      <w:pPr>
+        <w:rPr>
+          <w:rFonts w:hint="eastAsia"/>
+        </w:rPr>
+      </w:pPr>
+    </w:p>
+    <w:p>
+      <w:pPr>
+        <w:rPr>
+          <w:rFonts w:hint="eastAsia"/>
+        </w:rPr>
+      </w:pPr>
+    </w:p>
+    <w:p>
+      <w:pPr>
+        <w:rPr>
+          <w:rFonts w:hint="eastAsia"/>
+        </w:rPr>
+      </w:pPr>
+    </w:p>
+    <w:p>
+      <w:pPr>
+        <w:rPr>
+          <w:rFonts w:hint="eastAsia"/>
+        </w:rPr>
+      </w:pPr>
+    </w:p>
+    <w:p>
+      <w:pPr>
+        <w:rPr>
+          <w:rFonts w:hint="eastAsia"/>
+        </w:rPr>
+      </w:pPr>
+    </w:p>
+    <w:p>
+      <w:pPr>
+        <w:rPr>
+          <w:rFonts w:hint="eastAsia"/>
+        </w:rPr>
+      </w:pPr>
+    </w:p>
+    <w:p>
+      <w:pPr>
+        <w:rPr>
+          <w:rFonts w:hint="eastAsia"/>
+        </w:rPr>
+      </w:pPr>
+    </w:p>
+    <w:p>
+      <w:pPr>
+        <w:rPr>
+          <w:rFonts w:hint="eastAsia"/>
+        </w:rPr>
+      </w:pPr>
+      <w:r>
+        <w:t>We foun</w:t>
+      </w:r>
+      <w:r>
+        <w:rPr>
+          <w:rFonts w:hint="eastAsia"/>
+        </w:rPr>
+        <w:t xml:space="preserve">d users can add products from either product list page or single product </w:t>
       </w:r>
       <w:r>
         <w:rPr>
           <w:rFonts w:hint="eastAsia"/>
         </w:rPr>
         <w:t xml:space="preserve">page. </w:t>
-      </w:r>
-      <w:r>
-        <w:rPr>
-          <w:rFonts w:hint="eastAsia"/>
-        </w:rPr>
-        <w:t xml:space="preserve">We develop a way to detect the type of web pages and using different weighting systems for different page type since these two kind web pages have very different structures. </w:t>
-      </w:r>
-    </w:p>
-    <w:p>
-      <w:pPr>
-        <w:pStyle w:val="a5"/>
-        <w:numPr>
-          <w:ilvl w:val="0"/>
-          <w:numId w:val="2"/>
-        </w:numPr>
-        <w:ind w:firstLineChars="0"/>
-        <w:rPr>
-          <w:rFonts w:hint="eastAsia"/>
-        </w:rPr>
-      </w:pPr>
-      <w:proofErr w:type="spellStart"/>
-      <w:r>
-        <w:t>X</w:t>
-      </w:r>
-      <w:r>
-        <w:rPr>
-          <w:rFonts w:hint="eastAsia"/>
-        </w:rPr>
-        <w:t>path</w:t>
-      </w:r>
-      <w:proofErr w:type="spellEnd"/>
-      <w:r>
-        <w:rPr>
-          <w:rFonts w:hint="eastAsia"/>
-        </w:rPr>
-        <w:t xml:space="preserve"> </w:t>
-      </w:r>
-      <w:r>
-        <w:t>compar</w:t>
-      </w:r>
-      <w:r>
-        <w:rPr>
-          <w:rFonts w:hint="eastAsia"/>
-        </w:rPr>
-        <w:t>e</w:t>
-      </w:r>
-    </w:p>
-    <w:p>
-      <w:pPr>
-        <w:rPr>
-          <w:rFonts w:hint="eastAsia"/>
-        </w:rPr>
-      </w:pPr>
-      <w:r>
-        <w:rPr>
-          <w:rFonts w:hint="eastAsia"/>
-        </w:rPr>
-        <w:t xml:space="preserve">We found </w:t>
-      </w:r>
-      <w:r>
-        <w:t>product</w:t>
-      </w:r>
-      <w:r>
-        <w:rPr>
-          <w:rFonts w:hint="eastAsia"/>
-        </w:rPr>
-        <w:t xml:space="preserve"> list page has different structure with single product pages. In most cases, in </w:t>
-      </w:r>
-      <w:r>
-        <w:t>product</w:t>
-      </w:r>
-      <w:r>
-        <w:rPr>
-          <w:rFonts w:hint="eastAsia"/>
-        </w:rPr>
-        <w:t xml:space="preserve"> list page, price and </w:t>
-      </w:r>
-      <w:r>
-        <w:t>product</w:t>
-      </w:r>
-      <w:r>
-        <w:rPr>
-          <w:rFonts w:hint="eastAsia"/>
-        </w:rPr>
-        <w:t xml:space="preserve"> image are under the same div and in single product pages are not. We add a factor to compare </w:t>
-      </w:r>
-      <w:proofErr w:type="spellStart"/>
-      <w:r>
-        <w:rPr>
-          <w:rFonts w:hint="eastAsia"/>
-        </w:rPr>
-        <w:t>xpath</w:t>
-      </w:r>
-      <w:proofErr w:type="spellEnd"/>
-      <w:r>
-        <w:rPr>
-          <w:rFonts w:hint="eastAsia"/>
-        </w:rPr>
-        <w:t xml:space="preserve"> to find out the price share same div with the product image if the page is product list page. </w:t>
-      </w:r>
-    </w:p>
-    <w:p>
-      <w:pPr>
-        <w:pStyle w:val="a5"/>
-        <w:numPr>
-          <w:ilvl w:val="0"/>
-          <w:numId w:val="2"/>
-        </w:numPr>
-        <w:ind w:firstLineChars="0"/>
-        <w:rPr>
-          <w:rFonts w:hint="eastAsia"/>
-        </w:rPr>
-      </w:pPr>
-      <w:r>
-        <w:rPr>
-          <w:rFonts w:hint="eastAsia"/>
-        </w:rPr>
-        <w:t>Position factor:</w:t>
-      </w:r>
-    </w:p>
-    <w:p>
-      <w:pPr>
-        <w:rPr>
-          <w:rFonts w:hint="eastAsia"/>
-        </w:rPr>
-      </w:pPr>
-      <w:r>
-        <w:rPr>
-          <w:rFonts w:hint="eastAsia"/>
-        </w:rPr>
-        <w:t xml:space="preserve">For Product list page, we add a new factor that consider if the price is under the product image. For some cases, original script catch the price above the </w:t>
-      </w:r>
-      <w:r>
-        <w:t>product</w:t>
-      </w:r>
-      <w:r>
-        <w:rPr>
-          <w:rFonts w:hint="eastAsia"/>
-        </w:rPr>
-        <w:t xml:space="preserve"> image </w:t>
-      </w:r>
-      <w:r>
-        <w:t>which</w:t>
-      </w:r>
-      <w:r>
-        <w:rPr>
-          <w:rFonts w:hint="eastAsia"/>
-        </w:rPr>
-        <w:t xml:space="preserve"> is the price of another product since it</w:t>
-      </w:r>
-      <w:r>
-        <w:rPr>
-          <w:rFonts w:hint="eastAsia"/>
-        </w:rPr>
-        <w:t xml:space="preserve"> only consider visual distance and the price above the image is closer. But, in our research, we never see a web page label product above the product images. </w:t>
-      </w:r>
-    </w:p>
-    <w:p>
-      <w:pPr>
-        <w:pStyle w:val="a5"/>
-        <w:numPr>
-          <w:ilvl w:val="0"/>
-          <w:numId w:val="2"/>
-        </w:numPr>
-        <w:ind w:firstLineChars="0"/>
-        <w:rPr>
-          <w:rFonts w:hint="eastAsia"/>
-        </w:rPr>
-      </w:pPr>
-      <w:r>
-        <w:rPr>
-          <w:rFonts w:hint="eastAsia"/>
-        </w:rPr>
-        <w:t>Balance weighting systems</w:t>
-      </w:r>
-    </w:p>
-    <w:p>
-      <w:r>
-        <w:rPr>
-          <w:rFonts w:hint="eastAsia"/>
-        </w:rPr>
-        <w:t xml:space="preserve">For different web pages, we adjust the weight systems. For </w:t>
-      </w:r>
-      <w:r>
-        <w:t>product</w:t>
-      </w:r>
-      <w:r>
-        <w:rPr>
-          <w:rFonts w:hint="eastAsia"/>
-        </w:rPr>
-        <w:t xml:space="preserve"> list page, we add weight of </w:t>
-      </w:r>
-      <w:proofErr w:type="spellStart"/>
-      <w:r>
-        <w:rPr>
-          <w:rFonts w:hint="eastAsia"/>
-        </w:rPr>
-        <w:t>xpath</w:t>
-      </w:r>
-      <w:proofErr w:type="spellEnd"/>
-      <w:r>
-        <w:rPr>
-          <w:rFonts w:hint="eastAsia"/>
-        </w:rPr>
-        <w:t xml:space="preserve"> compare </w:t>
-      </w:r>
-      <w:proofErr w:type="gramStart"/>
-      <w:r>
-        <w:rPr>
-          <w:rFonts w:hint="eastAsia"/>
-        </w:rPr>
-        <w:t>factor,</w:t>
-      </w:r>
-      <w:proofErr w:type="gramEnd"/>
-      <w:r>
-        <w:rPr>
-          <w:rFonts w:hint="eastAsia"/>
-        </w:rPr>
-        <w:t xml:space="preserve"> reduce weight of if the price is bold, since in product list page, bold prices are always shipping fees. For single product page, we add weight of visual distance factor and </w:t>
-      </w:r>
-      <w:r>
-        <w:rPr>
-          <w:rFonts w:hint="eastAsia"/>
-        </w:rPr>
-        <w:lastRenderedPageBreak/>
-        <w:t xml:space="preserve">delete the factor of if image and price are in the same </w:t>
-      </w:r>
-      <w:proofErr w:type="spellStart"/>
-      <w:proofErr w:type="gramStart"/>
-      <w:r>
-        <w:rPr>
-          <w:rFonts w:hint="eastAsia"/>
-        </w:rPr>
-        <w:t>dom</w:t>
-      </w:r>
-      <w:proofErr w:type="spellEnd"/>
-      <w:proofErr w:type="gramEnd"/>
-      <w:r>
-        <w:rPr>
-          <w:rFonts w:hint="eastAsia"/>
-        </w:rPr>
-        <w:t xml:space="preserve"> since in most of time, price and image are in two different div. </w:t>
       </w:r>
       <w:bookmarkStart w:id="0" w:name="_GoBack"/>
       <w:bookmarkEnd w:id="0"/>
@@ -1295,124 +1088,8 @@
       </w:rPr>
     </w:lvl>
   </w:abstractNum>
-  <w:abstractNum w:abstractNumId="1">
-    <w:nsid w:val="39DE4044"/>
-    <w:multiLevelType w:val="hybridMultilevel"/>
-    <w:tmpl w:val="DDBABE3A"/>
-    <w:lvl w:ilvl="0" w:tplc="04090001">
-      <w:start w:val="1"/>
-      <w:numFmt w:val="bullet"/>
-      <w:lvlText w:val=""/>
-      <w:lvlJc w:val="left"/>
-      <w:pPr>
-        <w:ind w:left="420" w:hanging="420"/>
-      </w:pPr>
-      <w:rPr>
-        <w:rFonts w:ascii="Wingdings" w:hAnsi="Wingdings" w:hint="default"/>
-      </w:rPr>
-    </w:lvl>
-    <w:lvl w:ilvl="1" w:tplc="04090003" w:tentative="1">
-      <w:start w:val="1"/>
-      <w:numFmt w:val="bullet"/>
-      <w:lvlText w:val=""/>
-      <w:lvlJc w:val="left"/>
-      <w:pPr>
-        <w:ind w:left="840" w:hanging="420"/>
-      </w:pPr>
-      <w:rPr>
-        <w:rFonts w:ascii="Wingdings" w:hAnsi="Wingdings" w:hint="default"/>
-      </w:rPr>
-    </w:lvl>
-    <w:lvl w:ilvl="2" w:tplc="04090005" w:tentative="1">
-      <w:start w:val="1"/>
-      <w:numFmt w:val="bullet"/>
-      <w:lvlText w:val=""/>
-      <w:lvlJc w:val="left"/>
-      <w:pPr>
-        <w:ind w:left="1260" w:hanging="420"/>
-      </w:pPr>
-      <w:rPr>
-        <w:rFonts w:ascii="Wingdings" w:hAnsi="Wingdings" w:hint="default"/>
-      </w:rPr>
-    </w:lvl>
-    <w:lvl w:ilvl="3" w:tplc="04090001" w:tentative="1">
-      <w:start w:val="1"/>
-      <w:numFmt w:val="bullet"/>
-      <w:lvlText w:val=""/>
-      <w:lvlJc w:val="left"/>
-      <w:pPr>
-        <w:ind w:left="1680" w:hanging="420"/>
-      </w:pPr>
-      <w:rPr>
-        <w:rFonts w:ascii="Wingdings" w:hAnsi="Wingdings" w:hint="default"/>
-      </w:rPr>
-    </w:lvl>
-    <w:lvl w:ilvl="4" w:tplc="04090003" w:tentative="1">
-      <w:start w:val="1"/>
-      <w:numFmt w:val="bullet"/>
-      <w:lvlText w:val=""/>
-      <w:lvlJc w:val="left"/>
-      <w:pPr>
-        <w:ind w:left="2100" w:hanging="420"/>
-      </w:pPr>
-      <w:rPr>
-        <w:rFonts w:ascii="Wingdings" w:hAnsi="Wingdings" w:hint="default"/>
-      </w:rPr>
-    </w:lvl>
-    <w:lvl w:ilvl="5" w:tplc="04090005" w:tentative="1">
-      <w:start w:val="1"/>
-      <w:numFmt w:val="bullet"/>
-      <w:lvlText w:val=""/>
-      <w:lvlJc w:val="left"/>
-      <w:pPr>
-        <w:ind w:left="2520" w:hanging="420"/>
-      </w:pPr>
-      <w:rPr>
-        <w:rFonts w:ascii="Wingdings" w:hAnsi="Wingdings" w:hint="default"/>
-      </w:rPr>
-    </w:lvl>
-    <w:lvl w:ilvl="6" w:tplc="04090001" w:tentative="1">
-      <w:start w:val="1"/>
-      <w:numFmt w:val="bullet"/>
-      <w:lvlText w:val=""/>
-      <w:lvlJc w:val="left"/>
-      <w:pPr>
-        <w:ind w:left="2940" w:hanging="420"/>
-      </w:pPr>
-      <w:rPr>
-        <w:rFonts w:ascii="Wingdings" w:hAnsi="Wingdings" w:hint="default"/>
-      </w:rPr>
-    </w:lvl>
-    <w:lvl w:ilvl="7" w:tplc="04090003" w:tentative="1">
-      <w:start w:val="1"/>
-      <w:numFmt w:val="bullet"/>
-      <w:lvlText w:val=""/>
-      <w:lvlJc w:val="left"/>
-      <w:pPr>
-        <w:ind w:left="3360" w:hanging="420"/>
-      </w:pPr>
-      <w:rPr>
-        <w:rFonts w:ascii="Wingdings" w:hAnsi="Wingdings" w:hint="default"/>
-      </w:rPr>
-    </w:lvl>
-    <w:lvl w:ilvl="8" w:tplc="04090005" w:tentative="1">
-      <w:start w:val="1"/>
-      <w:numFmt w:val="bullet"/>
-      <w:lvlText w:val=""/>
-      <w:lvlJc w:val="left"/>
-      <w:pPr>
-        <w:ind w:left="3780" w:hanging="420"/>
-      </w:pPr>
-      <w:rPr>
-        <w:rFonts w:ascii="Wingdings" w:hAnsi="Wingdings" w:hint="default"/>
-      </w:rPr>
-    </w:lvl>
-  </w:abstractNum>
   <w:num w:numId="1">
     <w:abstractNumId w:val="0"/>
-  </w:num>
-  <w:num w:numId="2">
-    <w:abstractNumId w:val="1"/>
   </w:num>
 </w:numbering>
 </file>
@@ -1689,16 +1366,6 @@
       <w:szCs w:val="18"/>
     </w:rPr>
   </w:style>
-  <w:style w:type="paragraph" w:styleId="a5">
-    <w:name w:val="List Paragraph"/>
-    <w:basedOn w:val="a"/>
-    <w:uiPriority w:val="34"/>
-    <w:qFormat/>
-    <w:rsid w:val="00484E96"/>
-    <w:pPr>
-      <w:ind w:firstLineChars="200" w:firstLine="420"/>
-    </w:pPr>
-  </w:style>
 </w:styles>
 </file>
 
@@ -1973,16 +1640,6 @@
       <w:sz w:val="18"/>
       <w:szCs w:val="18"/>
     </w:rPr>
-  </w:style>
-  <w:style w:type="paragraph" w:styleId="a5">
-    <w:name w:val="List Paragraph"/>
-    <w:basedOn w:val="a"/>
-    <w:uiPriority w:val="34"/>
-    <w:qFormat/>
-    <w:rsid w:val="00484E96"/>
-    <w:pPr>
-      <w:ind w:firstLineChars="200" w:firstLine="420"/>
-    </w:pPr>
   </w:style>
 </w:styles>
 </file>
